--- a/DHCP wireshark.docx
+++ b/DHCP wireshark.docx
@@ -80,12 +80,12 @@
           <wp:inline distB="114300" distT="114300" distL="114300" distR="114300">
             <wp:extent cx="5731200" cy="520700"/>
             <wp:effectExtent b="0" l="0" r="0" t="0"/>
-            <wp:docPr id="1" name="image3.png"/>
+            <wp:docPr id="1" name="image4.png"/>
             <a:graphic>
               <a:graphicData uri="http://schemas.openxmlformats.org/drawingml/2006/picture">
                 <pic:pic>
                   <pic:nvPicPr>
-                    <pic:cNvPr id="0" name="image3.png"/>
+                    <pic:cNvPr id="0" name="image4.png"/>
                     <pic:cNvPicPr preferRelativeResize="0"/>
                   </pic:nvPicPr>
                   <pic:blipFill>
@@ -219,12 +219,12 @@
           <wp:inline distB="114300" distT="114300" distL="114300" distR="114300">
             <wp:extent cx="5731200" cy="1193800"/>
             <wp:effectExtent b="0" l="0" r="0" t="0"/>
-            <wp:docPr id="2" name="image1.png"/>
+            <wp:docPr id="2" name="image2.png"/>
             <a:graphic>
               <a:graphicData uri="http://schemas.openxmlformats.org/drawingml/2006/picture">
                 <pic:pic>
                   <pic:nvPicPr>
-                    <pic:cNvPr id="0" name="image1.png"/>
+                    <pic:cNvPr id="0" name="image2.png"/>
                     <pic:cNvPicPr preferRelativeResize="0"/>
                   </pic:nvPicPr>
                   <pic:blipFill>
@@ -328,12 +328,12 @@
           <wp:inline distB="114300" distT="114300" distL="114300" distR="114300">
             <wp:extent cx="5731200" cy="2667000"/>
             <wp:effectExtent b="0" l="0" r="0" t="0"/>
-            <wp:docPr id="3" name="image2.png"/>
+            <wp:docPr id="3" name="image3.png"/>
             <a:graphic>
               <a:graphicData uri="http://schemas.openxmlformats.org/drawingml/2006/picture">
                 <pic:pic>
                   <pic:nvPicPr>
-                    <pic:cNvPr id="0" name="image2.png"/>
+                    <pic:cNvPr id="0" name="image3.png"/>
                     <pic:cNvPicPr preferRelativeResize="0"/>
                   </pic:nvPicPr>
                   <pic:blipFill>
@@ -411,9 +411,6 @@
         <w:rPr/>
       </w:pPr>
       <w:r>
-        <w:br w:type="page"/>
-      </w:r>
-      <w:r>
         <w:rPr>
           <w:rtl w:val="0"/>
         </w:rPr>
@@ -484,12 +481,12 @@
           <wp:inline distB="114300" distT="114300" distL="114300" distR="114300">
             <wp:extent cx="5731200" cy="2222500"/>
             <wp:effectExtent b="0" l="0" r="0" t="0"/>
-            <wp:docPr id="4" name="image5.png"/>
+            <wp:docPr id="4" name="image1.png"/>
             <a:graphic>
               <a:graphicData uri="http://schemas.openxmlformats.org/drawingml/2006/picture">
                 <pic:pic>
                   <pic:nvPicPr>
-                    <pic:cNvPr id="0" name="image5.png"/>
+                    <pic:cNvPr id="0" name="image1.png"/>
                     <pic:cNvPicPr preferRelativeResize="0"/>
                   </pic:nvPicPr>
                   <pic:blipFill>
@@ -598,12 +595,12 @@
           <wp:inline distB="114300" distT="114300" distL="114300" distR="114300">
             <wp:extent cx="5731200" cy="3162300"/>
             <wp:effectExtent b="0" l="0" r="0" t="0"/>
-            <wp:docPr id="5" name="image4.png"/>
+            <wp:docPr id="5" name="image5.png"/>
             <a:graphic>
               <a:graphicData uri="http://schemas.openxmlformats.org/drawingml/2006/picture">
                 <pic:pic>
                   <pic:nvPicPr>
-                    <pic:cNvPr id="0" name="image4.png"/>
+                    <pic:cNvPr id="0" name="image5.png"/>
                     <pic:cNvPicPr preferRelativeResize="0"/>
                   </pic:nvPicPr>
                   <pic:blipFill>
